--- a/Specs/ATP - Driver setup procedure - UK-LANE3000.docx
+++ b/Specs/ATP - Driver setup procedure - UK-LANE3000.docx
@@ -927,13 +927,8 @@
       <w:r>
         <w:t xml:space="preserve"> dropdown </w:t>
       </w:r>
-      <w:proofErr w:type="spellStart"/>
-      <w:r>
-        <w:t>dropdown</w:t>
-      </w:r>
-      <w:proofErr w:type="spellEnd"/>
-      <w:r>
-        <w:t xml:space="preserve"> select </w:t>
+      <w:r>
+        <w:t xml:space="preserve">select </w:t>
       </w:r>
       <w:r>
         <w:t>“</w:t>
@@ -958,11 +953,9 @@
       <w:r>
         <w:t>(</w:t>
       </w:r>
-      <w:proofErr w:type="gramStart"/>
-      <w:r>
-        <w:t>note</w:t>
-      </w:r>
-      <w:proofErr w:type="gramEnd"/>
+      <w:r>
+        <w:t>Note.</w:t>
+      </w:r>
       <w:r>
         <w:t xml:space="preserve"> this is the PDK Studio screen which differs slightly</w:t>
       </w:r>
@@ -1300,6 +1293,8 @@
         </w:rPr>
         <w:t>TEST ENVIRONMENT SETTINGS</w:t>
       </w:r>
+      <w:bookmarkStart w:id="10" w:name="_GoBack"/>
+      <w:bookmarkEnd w:id="10"/>
     </w:p>
     <w:p>
       <w:pPr>
@@ -1317,16 +1312,7 @@
           <w:rFonts w:ascii="Calibri" w:hAnsi="Calibri" w:cs="Calibri"/>
           <w:lang w:val="en-GB"/>
         </w:rPr>
-        <w:t>When configuring the devic</w:t>
-      </w:r>
-      <w:bookmarkStart w:id="10" w:name="_GoBack"/>
-      <w:bookmarkEnd w:id="10"/>
-      <w:r>
-        <w:rPr>
-          <w:rFonts w:ascii="Calibri" w:hAnsi="Calibri" w:cs="Calibri"/>
-          <w:lang w:val="en-GB"/>
-        </w:rPr>
-        <w:t>e in LAB</w:t>
+        <w:t>When configuring the device in LAB</w:t>
       </w:r>
       <w:r>
         <w:rPr>
@@ -1573,12 +1559,19 @@
       </w:pPr>
       <w:r>
         <w:rPr>
+          <w:sz w:val="28"/>
+          <w:szCs w:val="28"/>
+        </w:rPr>
+        <w:t>After all the correct Items have been added</w:t>
+      </w:r>
+      <w:r>
+        <w:rPr>
           <w:b/>
           <w:sz w:val="28"/>
           <w:szCs w:val="28"/>
           <w:u w:val="single"/>
         </w:rPr>
-        <w:t>After all the correct Items have been added click Set.</w:t>
+        <w:t xml:space="preserve"> click Set.</w:t>
       </w:r>
     </w:p>
     <w:p>
@@ -2107,7 +2100,7 @@
           <w:rPr>
             <w:noProof/>
           </w:rPr>
-          <w:t>3</w:t>
+          <w:t>5</w:t>
         </w:r>
         <w:r>
           <w:fldChar w:fldCharType="end"/>
@@ -3558,7 +3551,7 @@
 </file>
 
 <file path=customXml/itemProps1.xml><?xml version="1.0" encoding="utf-8"?>
-<ds:datastoreItem xmlns:ds="http://schemas.openxmlformats.org/officeDocument/2006/customXml" ds:itemID="{B8EDE345-35E0-4C0C-8962-FBC1024454BC}">
+<ds:datastoreItem xmlns:ds="http://schemas.openxmlformats.org/officeDocument/2006/customXml" ds:itemID="{B4A7B931-A160-4629-A2B3-C8474399E8EF}">
   <ds:schemaRefs>
     <ds:schemaRef ds:uri="http://schemas.openxmlformats.org/officeDocument/2006/bibliography"/>
   </ds:schemaRefs>

--- a/Specs/ATP - Driver setup procedure - UK-LANE3000.docx
+++ b/Specs/ATP - Driver setup procedure - UK-LANE3000.docx
@@ -1293,8 +1293,6 @@
         </w:rPr>
         <w:t>TEST ENVIRONMENT SETTINGS</w:t>
       </w:r>
-      <w:bookmarkStart w:id="10" w:name="_GoBack"/>
-      <w:bookmarkEnd w:id="10"/>
     </w:p>
     <w:p>
       <w:pPr>
@@ -1597,28 +1595,38 @@
           <w:szCs w:val="26"/>
           <w:lang w:val="en-GB"/>
         </w:rPr>
-        <w:t>The</w:t>
-      </w:r>
-      <w:r>
-        <w:rPr>
-          <w:rFonts w:ascii="Calibri-Bold" w:hAnsi="Calibri-Bold" w:cs="Calibri-Bold"/>
-          <w:b/>
-          <w:bCs/>
-          <w:sz w:val="26"/>
-          <w:szCs w:val="26"/>
-          <w:lang w:val="en-GB"/>
-        </w:rPr>
-        <w:t xml:space="preserve"> peripherals Tab </w:t>
-      </w:r>
-      <w:r>
-        <w:rPr>
-          <w:rFonts w:ascii="Calibri-Bold" w:hAnsi="Calibri-Bold" w:cs="Calibri-Bold"/>
-          <w:bCs/>
-          <w:sz w:val="26"/>
-          <w:szCs w:val="26"/>
-          <w:lang w:val="en-GB"/>
-        </w:rPr>
-        <w:t xml:space="preserve">will go </w:t>
+        <w:t xml:space="preserve">Wait for the </w:t>
+      </w:r>
+      <w:r>
+        <w:rPr>
+          <w:rFonts w:ascii="Calibri-Bold" w:hAnsi="Calibri-Bold" w:cs="Calibri-Bold"/>
+          <w:b/>
+          <w:bCs/>
+          <w:sz w:val="26"/>
+          <w:szCs w:val="26"/>
+          <w:lang w:val="en-GB"/>
+        </w:rPr>
+        <w:t xml:space="preserve">peripherals Tab </w:t>
+      </w:r>
+      <w:r>
+        <w:rPr>
+          <w:rFonts w:ascii="Calibri-Bold" w:hAnsi="Calibri-Bold" w:cs="Calibri-Bold"/>
+          <w:bCs/>
+          <w:sz w:val="26"/>
+          <w:szCs w:val="26"/>
+          <w:lang w:val="en-GB"/>
+        </w:rPr>
+        <w:t xml:space="preserve">to </w:t>
+      </w:r>
+      <w:r>
+        <w:rPr>
+          <w:rFonts w:ascii="Calibri-Bold" w:hAnsi="Calibri-Bold" w:cs="Calibri-Bold"/>
+          <w:bCs/>
+          <w:sz w:val="26"/>
+          <w:szCs w:val="26"/>
+          <w:lang w:val="en-GB"/>
+        </w:rPr>
+        <w:t xml:space="preserve">go </w:t>
       </w:r>
       <w:r>
         <w:rPr>
@@ -1630,7 +1638,19 @@
           <w:u w:val="single"/>
           <w:lang w:val="en-GB"/>
         </w:rPr>
-        <w:t>green</w:t>
+        <w:t>Gr</w:t>
+      </w:r>
+      <w:r>
+        <w:rPr>
+          <w:rFonts w:ascii="Calibri-Bold" w:hAnsi="Calibri-Bold" w:cs="Calibri-Bold"/>
+          <w:b/>
+          <w:bCs/>
+          <w:sz w:val="26"/>
+          <w:szCs w:val="26"/>
+          <w:u w:val="single"/>
+          <w:lang w:val="en-GB"/>
+        </w:rPr>
+        <w:t>een</w:t>
       </w:r>
       <w:r>
         <w:rPr>
@@ -1642,6 +1662,69 @@
           <w:lang w:val="en-GB"/>
         </w:rPr>
         <w:t xml:space="preserve"> </w:t>
+      </w:r>
+      <w:r>
+        <w:rPr>
+          <w:rFonts w:ascii="Calibri-Bold" w:hAnsi="Calibri-Bold" w:cs="Calibri-Bold"/>
+          <w:bCs/>
+          <w:sz w:val="26"/>
+          <w:szCs w:val="26"/>
+          <w:lang w:val="en-GB"/>
+        </w:rPr>
+        <w:t>it may turn</w:t>
+      </w:r>
+      <w:r>
+        <w:rPr>
+          <w:rFonts w:ascii="Calibri-Bold" w:hAnsi="Calibri-Bold" w:cs="Calibri-Bold"/>
+          <w:b/>
+          <w:bCs/>
+          <w:sz w:val="26"/>
+          <w:szCs w:val="26"/>
+          <w:lang w:val="en-GB"/>
+        </w:rPr>
+        <w:t xml:space="preserve"> Red </w:t>
+      </w:r>
+      <w:r>
+        <w:rPr>
+          <w:rFonts w:ascii="Calibri-Bold" w:hAnsi="Calibri-Bold" w:cs="Calibri-Bold"/>
+          <w:bCs/>
+          <w:sz w:val="26"/>
+          <w:szCs w:val="26"/>
+          <w:lang w:val="en-GB"/>
+        </w:rPr>
+        <w:t>at first so wait a</w:t>
+      </w:r>
+      <w:r>
+        <w:rPr>
+          <w:rFonts w:ascii="Calibri-Bold" w:hAnsi="Calibri-Bold" w:cs="Calibri-Bold"/>
+          <w:b/>
+          <w:bCs/>
+          <w:sz w:val="26"/>
+          <w:szCs w:val="26"/>
+          <w:lang w:val="en-GB"/>
+        </w:rPr>
+        <w:t xml:space="preserve"> </w:t>
+      </w:r>
+      <w:r>
+        <w:rPr>
+          <w:rFonts w:ascii="Calibri-Bold" w:hAnsi="Calibri-Bold" w:cs="Calibri-Bold"/>
+          <w:bCs/>
+          <w:sz w:val="26"/>
+          <w:szCs w:val="26"/>
+          <w:lang w:val="en-GB"/>
+        </w:rPr>
+        <w:t>minute or and then it should turn</w:t>
+      </w:r>
+      <w:r>
+        <w:rPr>
+          <w:rFonts w:ascii="Calibri-Bold" w:hAnsi="Calibri-Bold" w:cs="Calibri-Bold"/>
+          <w:b/>
+          <w:bCs/>
+          <w:sz w:val="26"/>
+          <w:szCs w:val="26"/>
+          <w:lang w:val="en-GB"/>
+        </w:rPr>
+        <w:t xml:space="preserve"> Green </w:t>
       </w:r>
       <w:r>
         <w:rPr>
@@ -1703,8 +1786,69 @@
           <w:szCs w:val="26"/>
           <w:lang w:val="en-GB"/>
         </w:rPr>
-        <w:lastRenderedPageBreak/>
-        <w:t>If the tab does not go Green and turns red you will need to consult the logs for your application:</w:t>
+        <w:t>If the t</w:t>
+      </w:r>
+      <w:r>
+        <w:rPr>
+          <w:rFonts w:ascii="Calibri-Bold" w:hAnsi="Calibri-Bold" w:cs="Calibri-Bold"/>
+          <w:bCs/>
+          <w:sz w:val="26"/>
+          <w:szCs w:val="26"/>
+          <w:lang w:val="en-GB"/>
+        </w:rPr>
+        <w:t xml:space="preserve">ab does not go Green and </w:t>
+      </w:r>
+      <w:r>
+        <w:rPr>
+          <w:rFonts w:ascii="Calibri-Bold" w:hAnsi="Calibri-Bold" w:cs="Calibri-Bold"/>
+          <w:bCs/>
+          <w:sz w:val="26"/>
+          <w:szCs w:val="26"/>
+          <w:lang w:val="en-GB"/>
+        </w:rPr>
+        <w:t>stays</w:t>
+      </w:r>
+      <w:r>
+        <w:rPr>
+          <w:rFonts w:ascii="Calibri-Bold" w:hAnsi="Calibri-Bold" w:cs="Calibri-Bold"/>
+          <w:bCs/>
+          <w:sz w:val="26"/>
+          <w:szCs w:val="26"/>
+          <w:lang w:val="en-GB"/>
+        </w:rPr>
+        <w:t xml:space="preserve"> </w:t>
+      </w:r>
+      <w:r>
+        <w:rPr>
+          <w:rFonts w:ascii="Calibri-Bold" w:hAnsi="Calibri-Bold" w:cs="Calibri-Bold"/>
+          <w:b/>
+          <w:bCs/>
+          <w:sz w:val="26"/>
+          <w:szCs w:val="26"/>
+          <w:lang w:val="en-GB"/>
+        </w:rPr>
+        <w:t>R</w:t>
+      </w:r>
+      <w:r>
+        <w:rPr>
+          <w:rFonts w:ascii="Calibri-Bold" w:hAnsi="Calibri-Bold" w:cs="Calibri-Bold"/>
+          <w:b/>
+          <w:bCs/>
+          <w:sz w:val="26"/>
+          <w:szCs w:val="26"/>
+          <w:lang w:val="en-GB"/>
+        </w:rPr>
+        <w:t>ed</w:t>
+      </w:r>
+      <w:r>
+        <w:rPr>
+          <w:rFonts w:ascii="Calibri-Bold" w:hAnsi="Calibri-Bold" w:cs="Calibri-Bold"/>
+          <w:bCs/>
+          <w:sz w:val="26"/>
+          <w:szCs w:val="26"/>
+          <w:lang w:val="en-GB"/>
+        </w:rPr>
+        <w:t xml:space="preserve"> you will need to consult the logs for your application:</w:t>
       </w:r>
     </w:p>
     <w:p>
@@ -1721,6 +1865,8 @@
           <w:lang w:val="en-GB"/>
         </w:rPr>
       </w:pPr>
+      <w:bookmarkStart w:id="10" w:name="_GoBack"/>
+      <w:bookmarkEnd w:id="10"/>
     </w:p>
     <w:p>
       <w:pPr>
@@ -3551,7 +3697,7 @@
 </file>
 
 <file path=customXml/itemProps1.xml><?xml version="1.0" encoding="utf-8"?>
-<ds:datastoreItem xmlns:ds="http://schemas.openxmlformats.org/officeDocument/2006/customXml" ds:itemID="{B4A7B931-A160-4629-A2B3-C8474399E8EF}">
+<ds:datastoreItem xmlns:ds="http://schemas.openxmlformats.org/officeDocument/2006/customXml" ds:itemID="{200B7BDE-B014-4CDC-B833-F53D9A8D567A}">
   <ds:schemaRefs>
     <ds:schemaRef ds:uri="http://schemas.openxmlformats.org/officeDocument/2006/bibliography"/>
   </ds:schemaRefs>
